--- a/第二周_信息提取/01课件_笔记/01_BS库.docx
+++ b/第二周_信息提取/01课件_笔记/01_BS库.docx
@@ -6,9 +6,6 @@
       <w:pPr>
         <w:pStyle w:val="a5"/>
         <w:ind w:firstLine="643"/>
-        <w:rPr>
-          <w:rFonts w:hint="eastAsia"/>
-        </w:rPr>
       </w:pPr>
       <w:r>
         <w:rPr>
@@ -27,7 +24,6 @@
       <w:pPr>
         <w:ind w:firstLine="360"/>
         <w:rPr>
-          <w:rFonts w:hint="eastAsia"/>
           <w:color w:val="7F7F7F" w:themeColor="text1" w:themeTint="80"/>
           <w:sz w:val="18"/>
         </w:rPr>
@@ -84,9 +80,6 @@
     <w:p>
       <w:pPr>
         <w:pStyle w:val="1"/>
-        <w:rPr>
-          <w:rFonts w:hint="eastAsia"/>
-        </w:rPr>
       </w:pPr>
       <w:r>
         <w:rPr>
@@ -127,9 +120,6 @@
     <w:p>
       <w:pPr>
         <w:ind w:firstLine="480"/>
-        <w:rPr>
-          <w:rFonts w:hint="eastAsia"/>
-        </w:rPr>
       </w:pPr>
       <w:r>
         <w:rPr>
@@ -282,9 +272,6 @@
     <w:p>
       <w:pPr>
         <w:pStyle w:val="2"/>
-        <w:rPr>
-          <w:rFonts w:hint="eastAsia"/>
-        </w:rPr>
       </w:pPr>
       <w:r>
         <w:rPr>
@@ -314,9 +301,6 @@
     <w:p>
       <w:pPr>
         <w:ind w:firstLine="480"/>
-        <w:rPr>
-          <w:rFonts w:hint="eastAsia"/>
-        </w:rPr>
       </w:pPr>
       <w:r>
         <w:rPr>
@@ -342,9 +326,6 @@
       <w:pPr>
         <w:ind w:firstLine="480"/>
         <w:jc w:val="left"/>
-        <w:rPr>
-          <w:rFonts w:hint="eastAsia"/>
-        </w:rPr>
       </w:pPr>
       <w:r>
         <w:rPr>
@@ -406,9 +387,6 @@
     <w:p>
       <w:pPr>
         <w:ind w:firstLine="480"/>
-        <w:rPr>
-          <w:rFonts w:hint="eastAsia"/>
-        </w:rPr>
       </w:pPr>
       <w:r>
         <w:rPr>
@@ -456,17 +434,11 @@
     <w:p>
       <w:pPr>
         <w:ind w:firstLine="480"/>
-        <w:rPr>
-          <w:rFonts w:hint="eastAsia"/>
-        </w:rPr>
-      </w:pPr>
-    </w:p>
-    <w:p>
-      <w:pPr>
-        <w:ind w:firstLine="480"/>
-        <w:rPr>
-          <w:rFonts w:hint="eastAsia"/>
-        </w:rPr>
+      </w:pPr>
+    </w:p>
+    <w:p>
+      <w:pPr>
+        <w:ind w:firstLine="480"/>
       </w:pPr>
       <w:r>
         <w:rPr>
@@ -479,9 +451,6 @@
       <w:pPr>
         <w:ind w:firstLine="480"/>
         <w:jc w:val="center"/>
-        <w:rPr>
-          <w:rFonts w:hint="eastAsia"/>
-        </w:rPr>
       </w:pPr>
       <w:r>
         <w:rPr>
@@ -538,18 +507,12 @@
       <w:pPr>
         <w:ind w:firstLine="480"/>
         <w:jc w:val="center"/>
-        <w:rPr>
-          <w:rFonts w:hint="eastAsia"/>
-        </w:rPr>
       </w:pPr>
     </w:p>
     <w:p>
       <w:pPr>
         <w:ind w:firstLine="482"/>
         <w:jc w:val="left"/>
-        <w:rPr>
-          <w:rFonts w:hint="eastAsia"/>
-        </w:rPr>
       </w:pPr>
       <w:r>
         <w:rPr>
@@ -615,9 +578,6 @@
       <w:pPr>
         <w:ind w:firstLine="480"/>
         <w:jc w:val="left"/>
-        <w:rPr>
-          <w:rFonts w:hint="eastAsia"/>
-        </w:rPr>
       </w:pPr>
       <w:r>
         <w:rPr>
@@ -648,9 +608,6 @@
       <w:pPr>
         <w:ind w:firstLine="480"/>
         <w:jc w:val="left"/>
-        <w:rPr>
-          <w:rFonts w:hint="eastAsia"/>
-        </w:rPr>
       </w:pPr>
       <w:r>
         <w:rPr>
@@ -794,9 +751,6 @@
       <w:pPr>
         <w:ind w:firstLine="480"/>
         <w:jc w:val="left"/>
-        <w:rPr>
-          <w:rFonts w:hint="eastAsia"/>
-        </w:rPr>
       </w:pPr>
       <w:r>
         <w:rPr>
@@ -833,6 +787,24 @@
           <w:rFonts w:hint="eastAsia"/>
         </w:rPr>
         <w:t>正常，不知何故。</w:t>
+      </w:r>
+      <w:r>
+        <w:rPr>
+          <w:rFonts w:hint="eastAsia"/>
+        </w:rPr>
+        <w:t>(</w:t>
+      </w:r>
+      <w:r>
+        <w:rPr>
+          <w:rFonts w:hint="eastAsia"/>
+        </w:rPr>
+        <w:t>原来是单词拼错了</w:t>
+      </w:r>
+      <w:r>
+        <w:rPr>
+          <w:rFonts w:hint="eastAsia"/>
+        </w:rPr>
+        <w:t>)</w:t>
       </w:r>
     </w:p>
     <w:p>
@@ -944,18 +916,12 @@
       <w:pPr>
         <w:ind w:firstLine="480"/>
         <w:jc w:val="left"/>
-        <w:rPr>
-          <w:rFonts w:hint="eastAsia"/>
-        </w:rPr>
       </w:pPr>
     </w:p>
     <w:p>
       <w:pPr>
         <w:ind w:firstLine="482"/>
         <w:jc w:val="left"/>
-        <w:rPr>
-          <w:rFonts w:hint="eastAsia"/>
-        </w:rPr>
       </w:pPr>
       <w:r>
         <w:rPr>
@@ -1020,9 +986,6 @@
       <w:pPr>
         <w:ind w:firstLine="480"/>
         <w:jc w:val="left"/>
-        <w:rPr>
-          <w:rFonts w:hint="eastAsia"/>
-        </w:rPr>
       </w:pPr>
       <w:r>
         <w:rPr>
@@ -1089,18 +1052,12 @@
       <w:pPr>
         <w:ind w:firstLine="480"/>
         <w:jc w:val="left"/>
-        <w:rPr>
-          <w:rFonts w:hint="eastAsia"/>
-        </w:rPr>
       </w:pPr>
     </w:p>
     <w:p>
       <w:pPr>
         <w:ind w:firstLine="480"/>
         <w:jc w:val="left"/>
-        <w:rPr>
-          <w:rFonts w:hint="eastAsia"/>
-        </w:rPr>
       </w:pPr>
       <w:r>
         <w:rPr>
@@ -1167,9 +1124,6 @@
       <w:pPr>
         <w:ind w:firstLine="480"/>
         <w:jc w:val="left"/>
-        <w:rPr>
-          <w:rFonts w:hint="eastAsia"/>
-        </w:rPr>
       </w:pPr>
       <w:r>
         <w:rPr>
@@ -1462,18 +1416,12 @@
       <w:pPr>
         <w:ind w:firstLine="480"/>
         <w:jc w:val="left"/>
-        <w:rPr>
-          <w:rFonts w:hint="eastAsia"/>
-        </w:rPr>
       </w:pPr>
     </w:p>
     <w:p>
       <w:pPr>
         <w:ind w:firstLineChars="0" w:firstLine="0"/>
         <w:jc w:val="left"/>
-        <w:rPr>
-          <w:rFonts w:hint="eastAsia"/>
-        </w:rPr>
       </w:pPr>
       <w:r>
         <w:rPr>
@@ -1612,7 +1560,7 @@
         <w:wordWrap w:val="0"/>
         <w:textAlignment w:val="baseline"/>
         <w:rPr>
-          <w:rFonts w:ascii="Courier New" w:hAnsi="Courier New" w:cs="Courier New" w:hint="eastAsia"/>
+          <w:rFonts w:ascii="Courier New" w:hAnsi="Courier New" w:cs="Courier New"/>
           <w:color w:val="000000"/>
           <w:sz w:val="21"/>
           <w:szCs w:val="21"/>
@@ -1691,18 +1639,12 @@
       <w:pPr>
         <w:ind w:firstLine="480"/>
         <w:jc w:val="left"/>
-        <w:rPr>
-          <w:rFonts w:hint="eastAsia"/>
-        </w:rPr>
       </w:pPr>
     </w:p>
     <w:p>
       <w:pPr>
         <w:ind w:firstLine="480"/>
         <w:jc w:val="left"/>
-        <w:rPr>
-          <w:rFonts w:hint="eastAsia"/>
-        </w:rPr>
       </w:pPr>
     </w:p>
     <w:p>
@@ -1710,7 +1652,6 @@
         <w:ind w:firstLine="482"/>
         <w:jc w:val="left"/>
         <w:rPr>
-          <w:rFonts w:hint="eastAsia"/>
           <w:b/>
           <w:color w:val="394AEF"/>
         </w:rPr>
@@ -1721,7 +1662,6 @@
           <w:b/>
           <w:color w:val="394AEF"/>
         </w:rPr>
-        <w:lastRenderedPageBreak/>
         <w:t>平行遍历：</w:t>
       </w:r>
     </w:p>
@@ -1729,9 +1669,6 @@
       <w:pPr>
         <w:ind w:firstLine="480"/>
         <w:jc w:val="left"/>
-        <w:rPr>
-          <w:rFonts w:hint="eastAsia"/>
-        </w:rPr>
       </w:pPr>
       <w:r>
         <w:rPr>
@@ -1744,9 +1681,6 @@
       <w:pPr>
         <w:ind w:firstLine="480"/>
         <w:jc w:val="center"/>
-        <w:rPr>
-          <w:rFonts w:hint="eastAsia"/>
-        </w:rPr>
       </w:pPr>
       <w:r>
         <w:rPr>
@@ -1802,9 +1736,6 @@
     <w:p>
       <w:pPr>
         <w:ind w:firstLine="480"/>
-        <w:rPr>
-          <w:rFonts w:hint="eastAsia"/>
-        </w:rPr>
       </w:pPr>
       <w:r>
         <w:rPr>
@@ -1816,9 +1747,6 @@
     <w:p>
       <w:pPr>
         <w:ind w:firstLine="480"/>
-        <w:rPr>
-          <w:rFonts w:hint="eastAsia"/>
-        </w:rPr>
       </w:pPr>
       <w:r>
         <w:rPr>
@@ -1875,9 +1803,6 @@
     <w:p>
       <w:pPr>
         <w:ind w:firstLine="480"/>
-        <w:rPr>
-          <w:rFonts w:hint="eastAsia"/>
-        </w:rPr>
       </w:pPr>
       <w:r>
         <w:rPr>
@@ -1999,9 +1924,36 @@
     <w:p>
       <w:pPr>
         <w:ind w:firstLine="480"/>
-        <w:rPr>
-          <w:rFonts w:hint="eastAsia"/>
-        </w:rPr>
+      </w:pPr>
+      <w:r>
+        <w:rPr>
+          <w:rFonts w:hint="eastAsia"/>
+        </w:rPr>
+        <w:t>find_all</w:t>
+      </w:r>
+      <w:r>
+        <w:rPr>
+          <w:rFonts w:hint="eastAsia"/>
+        </w:rPr>
+        <w:t>方法和正则表达式结合，经常用于信息检索。</w:t>
+      </w:r>
+      <w:r>
+        <w:rPr>
+          <w:rFonts w:hint="eastAsia"/>
+        </w:rPr>
+        <w:t>find_all</w:t>
+      </w:r>
+      <w:r>
+        <w:rPr>
+          <w:rFonts w:hint="eastAsia"/>
+        </w:rPr>
+        <w:t>可以使用标签名称检索、属性值检索、导航字符串检索等。</w:t>
+      </w:r>
+    </w:p>
+    <w:p>
+      <w:pPr>
+        <w:ind w:firstLine="480"/>
+        <w:jc w:val="left"/>
       </w:pPr>
       <w:r>
         <w:rPr>
@@ -2009,14 +1961,34 @@
         </w:rPr>
         <w:t>代码链接：</w:t>
       </w:r>
+      <w:hyperlink r:id="rId14" w:history="1">
+        <w:r>
+          <w:rPr>
+            <w:rStyle w:val="a8"/>
+          </w:rPr>
+          <w:t>https://githu</w:t>
+        </w:r>
+        <w:r>
+          <w:rPr>
+            <w:rStyle w:val="a8"/>
+          </w:rPr>
+          <w:t>b</w:t>
+        </w:r>
+        <w:r>
+          <w:rPr>
+            <w:rStyle w:val="a8"/>
+          </w:rPr>
+          <w:t>.com/helloworld729/Spider_learn/tree/master/%E7%AC%AC%E4%BA%8C%E5%91%A8_%E4%BF%A1%E6%81%AF%E6%8F%90%E5%8F%96/02jupyter%E5%8A%9F%E8%83%BD%E6%B5%8B%E8%AF%95</w:t>
+        </w:r>
+      </w:hyperlink>
     </w:p>
     <w:sectPr>
-      <w:headerReference w:type="even" r:id="rId14"/>
-      <w:headerReference w:type="default" r:id="rId15"/>
-      <w:footerReference w:type="even" r:id="rId16"/>
-      <w:footerReference w:type="default" r:id="rId17"/>
-      <w:headerReference w:type="first" r:id="rId18"/>
-      <w:footerReference w:type="first" r:id="rId19"/>
+      <w:headerReference w:type="even" r:id="rId15"/>
+      <w:headerReference w:type="default" r:id="rId16"/>
+      <w:footerReference w:type="even" r:id="rId17"/>
+      <w:footerReference w:type="default" r:id="rId18"/>
+      <w:headerReference w:type="first" r:id="rId19"/>
+      <w:footerReference w:type="first" r:id="rId20"/>
       <w:pgSz w:w="11906" w:h="16838"/>
       <w:pgMar w:top="1440" w:right="1800" w:bottom="1440" w:left="1800" w:header="851" w:footer="992" w:gutter="0"/>
       <w:cols w:space="425"/>
@@ -2356,6 +2328,7 @@
   <w:style w:type="character" w:default="1" w:styleId="a0">
     <w:name w:val="Default Paragraph Font"/>
     <w:uiPriority w:val="1"/>
+    <w:semiHidden/>
     <w:unhideWhenUsed/>
   </w:style>
   <w:style w:type="table" w:default="1" w:styleId="a1">
@@ -2607,6 +2580,30 @@
       <w:kern w:val="0"/>
       <w:sz w:val="24"/>
       <w:szCs w:val="24"/>
+    </w:rPr>
+  </w:style>
+  <w:style w:type="character" w:styleId="a8">
+    <w:name w:val="Hyperlink"/>
+    <w:basedOn w:val="a0"/>
+    <w:uiPriority w:val="99"/>
+    <w:semiHidden/>
+    <w:unhideWhenUsed/>
+    <w:rsid w:val="00576ED2"/>
+    <w:rPr>
+      <w:color w:val="0000FF"/>
+      <w:u w:val="single"/>
+    </w:rPr>
+  </w:style>
+  <w:style w:type="character" w:styleId="a9">
+    <w:name w:val="FollowedHyperlink"/>
+    <w:basedOn w:val="a0"/>
+    <w:uiPriority w:val="99"/>
+    <w:semiHidden/>
+    <w:unhideWhenUsed/>
+    <w:rsid w:val="00576ED2"/>
+    <w:rPr>
+      <w:color w:val="800080" w:themeColor="followedHyperlink"/>
+      <w:u w:val="single"/>
     </w:rPr>
   </w:style>
 </w:styles>
